--- a/Silicon Slopes.docx
+++ b/Silicon Slopes.docx
@@ -1,19 +1,13 @@
 
 <file path=word/document.xml><?xml version="1.0" encoding="utf-8"?>
-<w:document xmlns:wpc="http://schemas.microsoft.com/office/word/2010/wordprocessingCanvas" xmlns:cx="http://schemas.microsoft.com/office/drawing/2014/chartex" xmlns:cx1="http://schemas.microsoft.com/office/drawing/2015/9/8/chartex" xmlns:cx2="http://schemas.microsoft.com/office/drawing/2015/10/21/chartex" xmlns:cx3="http://schemas.microsoft.com/office/drawing/2016/5/9/chartex" xmlns:cx4="http://schemas.microsoft.com/office/drawing/2016/5/10/chartex" xmlns:cx5="http://schemas.microsoft.com/office/drawing/2016/5/11/chartex" xmlns:cx6="http://schemas.microsoft.com/office/drawing/2016/5/12/chartex" xmlns:cx7="http://schemas.microsoft.com/office/drawing/2016/5/13/chartex" xmlns:cx8="http://schemas.microsoft.com/office/drawing/2016/5/14/chartex" xmlns:mc="http://schemas.openxmlformats.org/markup-compatibility/2006" xmlns:aink="http://schemas.microsoft.com/office/drawing/2016/ink" xmlns:am3d="http://schemas.microsoft.com/office/drawing/2017/model3d" xmlns:o="urn:schemas-microsoft-com:office:office" xmlns:r="http://schemas.openxmlformats.org/officeDocument/2006/relationships" xmlns:m="http://schemas.openxmlformats.org/officeDocument/2006/math" xmlns:v="urn:schemas-microsoft-com:vml" xmlns:wp14="http://schemas.microsoft.com/office/word/2010/wordprocessingDrawing" xmlns:wp="http://schemas.openxmlformats.org/drawingml/2006/wordprocessingDrawing" xmlns:w10="urn:schemas-microsoft-com:office:word" xmlns:w="http://schemas.openxmlformats.org/wordprocessingml/2006/main" xmlns:w14="http://schemas.microsoft.com/office/word/2010/wordml" xmlns:w15="http://schemas.microsoft.com/office/word/2012/wordml" xmlns:w16cid="http://schemas.microsoft.com/office/word/2016/wordml/cid" xmlns:w16se="http://schemas.microsoft.com/office/word/2015/wordml/symex" xmlns:wpg="http://schemas.microsoft.com/office/word/2010/wordprocessingGroup" xmlns:wpi="http://schemas.microsoft.com/office/word/2010/wordprocessingInk" xmlns:wne="http://schemas.microsoft.com/office/word/2006/wordml" xmlns:wps="http://schemas.microsoft.com/office/word/2010/wordprocessingShape" mc:Ignorable="w14 w15 w16se w16cid wp14">
+<w:document xmlns:wpc="http://schemas.microsoft.com/office/word/2010/wordprocessingCanvas" xmlns:cx="http://schemas.microsoft.com/office/drawing/2014/chartex" xmlns:cx1="http://schemas.microsoft.com/office/drawing/2015/9/8/chartex" xmlns:cx2="http://schemas.microsoft.com/office/drawing/2015/10/21/chartex" xmlns:cx3="http://schemas.microsoft.com/office/drawing/2016/5/9/chartex" xmlns:cx4="http://schemas.microsoft.com/office/drawing/2016/5/10/chartex" xmlns:cx5="http://schemas.microsoft.com/office/drawing/2016/5/11/chartex" xmlns:cx6="http://schemas.microsoft.com/office/drawing/2016/5/12/chartex" xmlns:cx7="http://schemas.microsoft.com/office/drawing/2016/5/13/chartex" xmlns:cx8="http://schemas.microsoft.com/office/drawing/2016/5/14/chartex" xmlns:mc="http://schemas.openxmlformats.org/markup-compatibility/2006" xmlns:aink="http://schemas.microsoft.com/office/drawing/2016/ink" xmlns:am3d="http://schemas.microsoft.com/office/drawing/2017/model3d" xmlns:o="urn:schemas-microsoft-com:office:office" xmlns:r="http://schemas.openxmlformats.org/officeDocument/2006/relationships" xmlns:m="http://schemas.openxmlformats.org/officeDocument/2006/math" xmlns:v="urn:schemas-microsoft-com:vml" xmlns:wp14="http://schemas.microsoft.com/office/word/2010/wordprocessingDrawing" xmlns:wp="http://schemas.openxmlformats.org/drawingml/2006/wordprocessingDrawing" xmlns:w10="urn:schemas-microsoft-com:office:word" xmlns:w="http://schemas.openxmlformats.org/wordprocessingml/2006/main" xmlns:w14="http://schemas.microsoft.com/office/word/2010/wordml" xmlns:w15="http://schemas.microsoft.com/office/word/2012/wordml" xmlns:w16cex="http://schemas.microsoft.com/office/word/2018/wordml/cex" xmlns:w16cid="http://schemas.microsoft.com/office/word/2016/wordml/cid" xmlns:w16="http://schemas.microsoft.com/office/word/2018/wordml" xmlns:w16se="http://schemas.microsoft.com/office/word/2015/wordml/symex" xmlns:wpg="http://schemas.microsoft.com/office/word/2010/wordprocessingGroup" xmlns:wpi="http://schemas.microsoft.com/office/word/2010/wordprocessingInk" xmlns:wne="http://schemas.microsoft.com/office/word/2006/wordml" xmlns:wps="http://schemas.microsoft.com/office/word/2010/wordprocessingShape" mc:Ignorable="w14 w15 w16se w16cid w16 w16cex wp14">
   <w:body>
     <w:p>
       <w:pPr>
         <w:spacing w:after="0"/>
       </w:pPr>
       <w:r>
-        <w:t xml:space="preserve">With Silicon Slopes coming, you might think that Utah is </w:t>
-      </w:r>
-      <w:r>
-        <w:t>getting its</w:t>
-      </w:r>
-      <w:r>
-        <w:t xml:space="preserve"> first day as a leader under the technological sun.</w:t>
+        <w:t>With Silicon Slopes coming, you might think that Utah is getting its first day as a leader under the technological sun.</w:t>
       </w:r>
     </w:p>
     <w:p>
@@ -45,15 +39,28 @@
         <w:t xml:space="preserve"> (the U)</w:t>
       </w:r>
       <w:r>
-        <w:t xml:space="preserve"> has been a leader in digital technology since fifty years ago! The story starts in </w:t>
-      </w:r>
-    </w:p>
-    <w:p>
-      <w:pPr>
-        <w:spacing w:after="0"/>
-      </w:pPr>
-      <w:r>
-        <w:t xml:space="preserve">1957, when the USSR launched the first satellite and America realized they were behind in the Space Race and at risk of no longer being the world's leading technical superpower. </w:t>
+        <w:t xml:space="preserve"> has been a leader in digital technology since fifty years ago! </w:t>
+      </w:r>
+      <w:r>
+        <w:t xml:space="preserve">This is a story largely based on a talk </w:t>
+      </w:r>
+      <w:r>
+        <w:t xml:space="preserve">given </w:t>
+      </w:r>
+      <w:r>
+        <w:t>by</w:t>
+      </w:r>
+      <w:r>
+        <w:t xml:space="preserve"> </w:t>
+      </w:r>
+      <w:r>
+        <w:t>Adobe's founder</w:t>
+      </w:r>
+      <w:r>
+        <w:t xml:space="preserve"> John Warnock at Silicon Slopes in 2019. It all began</w:t>
+      </w:r>
+      <w:r>
+        <w:t xml:space="preserve"> in 1957, when the USSR launched the first satellite and America realized they were behind in the Space Race and at risk of no longer being the world's leading technical superpower. </w:t>
       </w:r>
     </w:p>
     <w:p>
@@ -245,7 +252,16 @@
         <w:spacing w:after="0"/>
       </w:pPr>
       <w:r>
-        <w:t>A number of graphic images are uniquely identified with the U Graphics program, including the Kline bottle and the Teapot</w:t>
+        <w:t>There are a</w:t>
+      </w:r>
+      <w:r>
+        <w:t xml:space="preserve"> number of </w:t>
+      </w:r>
+      <w:r>
+        <w:t xml:space="preserve">uniquely identified University of Utah </w:t>
+      </w:r>
+      <w:r>
+        <w:t>graphic images, including the Kline bottle and the Teapot</w:t>
       </w:r>
       <w:r>
         <w:t>,</w:t>
@@ -264,12 +280,31 @@
         <w:spacing w:after="0"/>
       </w:pPr>
       <w:r>
-        <w:t>A number of other influential students came out of the U Computer Science program then, including John Warnock</w:t>
-      </w:r>
-      <w:bookmarkStart w:id="0" w:name="_GoBack"/>
-      <w:bookmarkEnd w:id="0"/>
-      <w:r>
-        <w:t>, Tom Stockham, Alan Kay, and James Clark who founded Pixar Animation Studios, Adobe Systems, Silicon Graphics and WordPerfect, among others.</w:t>
+        <w:t xml:space="preserve">A number of other influential students came out of the U Computer Science program then, including John Warnock, </w:t>
+      </w:r>
+      <w:r>
+        <w:t xml:space="preserve">Ed Catmull, </w:t>
+      </w:r>
+      <w:r>
+        <w:t>James Clark</w:t>
+      </w:r>
+      <w:r>
+        <w:t>, Alan Ashton</w:t>
+      </w:r>
+      <w:r>
+        <w:t xml:space="preserve"> who founded </w:t>
+      </w:r>
+      <w:r>
+        <w:t xml:space="preserve">Adobe Systems, </w:t>
+      </w:r>
+      <w:r>
+        <w:t xml:space="preserve">Pixar Animation Studios, Silicon Graphics and WordPerfect, </w:t>
+      </w:r>
+      <w:r>
+        <w:t>and Alan Kay who pioneered the modern Graphical User Interface (GUI)</w:t>
+      </w:r>
+      <w:r>
+        <w:t>.</w:t>
       </w:r>
     </w:p>
     <w:p>
@@ -283,6 +318,14 @@
       </w:pPr>
       <w:r>
         <w:t>References:</w:t>
+      </w:r>
+    </w:p>
+    <w:p>
+      <w:pPr>
+        <w:spacing w:after="0"/>
+      </w:pPr>
+      <w:r>
+        <w:t>https://www.conferencecast.tv/talk-26420-silicon-slopes-tech-summit-2019-adobe-founder-john-warnock#.talkPage-header</w:t>
       </w:r>
     </w:p>
     <w:p>
@@ -407,7 +450,7 @@
 </file>
 
 <file path=word/styles.xml><?xml version="1.0" encoding="utf-8"?>
-<w:styles xmlns:mc="http://schemas.openxmlformats.org/markup-compatibility/2006" xmlns:r="http://schemas.openxmlformats.org/officeDocument/2006/relationships" xmlns:w="http://schemas.openxmlformats.org/wordprocessingml/2006/main" xmlns:w14="http://schemas.microsoft.com/office/word/2010/wordml" xmlns:w15="http://schemas.microsoft.com/office/word/2012/wordml" xmlns:w16cid="http://schemas.microsoft.com/office/word/2016/wordml/cid" xmlns:w16se="http://schemas.microsoft.com/office/word/2015/wordml/symex" mc:Ignorable="w14 w15 w16se w16cid">
+<w:styles xmlns:mc="http://schemas.openxmlformats.org/markup-compatibility/2006" xmlns:r="http://schemas.openxmlformats.org/officeDocument/2006/relationships" xmlns:w="http://schemas.openxmlformats.org/wordprocessingml/2006/main" xmlns:w14="http://schemas.microsoft.com/office/word/2010/wordml" xmlns:w15="http://schemas.microsoft.com/office/word/2012/wordml" xmlns:w16cex="http://schemas.microsoft.com/office/word/2018/wordml/cex" xmlns:w16cid="http://schemas.microsoft.com/office/word/2016/wordml/cid" xmlns:w16="http://schemas.microsoft.com/office/word/2018/wordml" xmlns:w16se="http://schemas.microsoft.com/office/word/2015/wordml/symex" mc:Ignorable="w14 w15 w16se w16cid w16 w16cex">
   <w:docDefaults>
     <w:rPrDefault>
       <w:rPr>
